--- a/Assignment1.docx
+++ b/Assignment1.docx
@@ -62,6 +62,7 @@
         <w:rPr>
           <w:sz w:val="20"/>
           <w:szCs w:val="20"/>
+          <w:lang w:val="en-GB"/>
         </w:rPr>
       </w:pPr>
       <w:r>
@@ -100,6 +101,7 @@
         <w:rPr>
           <w:sz w:val="20"/>
           <w:szCs w:val="20"/>
+          <w:lang w:val="en-GB"/>
         </w:rPr>
         <w:t xml:space="preserve"> </w:t>
       </w:r>
@@ -190,6 +192,42 @@
     </w:p>
     <w:p>
       <w:pPr>
+        <w:spacing w:after="0" w:line="276" w:lineRule="auto"/>
+        <w:jc w:val="right"/>
+        <w:rPr>
+          <w:rFonts w:ascii="Arial" w:eastAsia="Times New Roman" w:hAnsi="Arial" w:cs="Arial"/>
+          <w:color w:val="000000"/>
+          <w:sz w:val="20"/>
+          <w:szCs w:val="20"/>
+          <w:lang w:val="en-GB" w:eastAsia="de-DE"/>
+        </w:rPr>
+      </w:pPr>
+    </w:p>
+    <w:p>
+      <w:pPr>
+        <w:spacing w:after="0" w:line="276" w:lineRule="auto"/>
+        <w:jc w:val="right"/>
+        <w:rPr>
+          <w:rFonts w:ascii="Arial" w:eastAsia="Times New Roman" w:hAnsi="Arial" w:cs="Arial"/>
+          <w:color w:val="000000"/>
+          <w:sz w:val="20"/>
+          <w:szCs w:val="20"/>
+          <w:lang w:val="en-GB" w:eastAsia="de-DE"/>
+        </w:rPr>
+      </w:pPr>
+      <w:r>
+        <w:rPr>
+          <w:rFonts w:ascii="Arial" w:eastAsia="Times New Roman" w:hAnsi="Arial" w:cs="Arial"/>
+          <w:color w:val="000000"/>
+          <w:sz w:val="20"/>
+          <w:szCs w:val="20"/>
+          <w:lang w:val="en-GB" w:eastAsia="de-DE"/>
+        </w:rPr>
+        <w:t>12.11.2020</w:t>
+      </w:r>
+    </w:p>
+    <w:p>
+      <w:pPr>
         <w:spacing w:after="0" w:line="360" w:lineRule="auto"/>
         <w:rPr>
           <w:sz w:val="20"/>
@@ -229,16 +267,53 @@
           <w:lang w:val="en-GB" w:eastAsia="de-DE"/>
         </w:rPr>
       </w:pPr>
-      <w:proofErr w:type="spellStart"/>
-      <w:r>
-        <w:rPr>
-          <w:rFonts w:ascii="Arial" w:eastAsia="Times New Roman" w:hAnsi="Arial" w:cs="Arial"/>
-          <w:color w:val="000000"/>
-          <w:lang w:val="en-GB" w:eastAsia="de-DE"/>
-        </w:rPr>
-        <w:t>HomeJungle</w:t>
-      </w:r>
-      <w:proofErr w:type="spellEnd"/>
+      <w:r>
+        <w:rPr>
+          <w:rFonts w:ascii="Arial" w:eastAsia="Times New Roman" w:hAnsi="Arial" w:cs="Arial"/>
+          <w:i/>
+          <w:color w:val="000000"/>
+          <w:lang w:val="en-GB" w:eastAsia="de-DE"/>
+        </w:rPr>
+        <w:t>“</w:t>
+      </w:r>
+      <w:r>
+        <w:rPr>
+          <w:rFonts w:ascii="Arial" w:eastAsia="Times New Roman" w:hAnsi="Arial" w:cs="Arial"/>
+          <w:i/>
+          <w:color w:val="000000"/>
+          <w:lang w:val="en-GB" w:eastAsia="de-DE"/>
+        </w:rPr>
+        <w:t>Home</w:t>
+      </w:r>
+      <w:r>
+        <w:rPr>
+          <w:rFonts w:ascii="Arial" w:eastAsia="Times New Roman" w:hAnsi="Arial" w:cs="Arial"/>
+          <w:i/>
+          <w:color w:val="000000"/>
+          <w:lang w:val="en-GB" w:eastAsia="de-DE"/>
+        </w:rPr>
+        <w:t xml:space="preserve"> </w:t>
+      </w:r>
+      <w:r>
+        <w:rPr>
+          <w:rFonts w:ascii="Arial" w:eastAsia="Times New Roman" w:hAnsi="Arial" w:cs="Arial"/>
+          <w:i/>
+          <w:color w:val="000000"/>
+          <w:lang w:val="en-GB" w:eastAsia="de-DE"/>
+        </w:rPr>
+        <w:t>Jungle</w:t>
+      </w:r>
+      <w:r>
+        <w:rPr>
+          <w:rFonts w:ascii="Arial" w:eastAsia="Times New Roman" w:hAnsi="Arial" w:cs="Arial"/>
+          <w:i/>
+          <w:color w:val="000000"/>
+          <w:lang w:val="en-GB" w:eastAsia="de-DE"/>
+        </w:rPr>
+        <w:t>”</w:t>
+      </w:r>
+      <w:bookmarkStart w:id="0" w:name="_GoBack"/>
+      <w:bookmarkEnd w:id="0"/>
       <w:r>
         <w:rPr>
           <w:rFonts w:ascii="Arial" w:eastAsia="Times New Roman" w:hAnsi="Arial" w:cs="Arial"/>
@@ -313,8 +388,6 @@
           <w:lang w:val="en-GB" w:eastAsia="de-DE"/>
         </w:rPr>
       </w:pPr>
-      <w:bookmarkStart w:id="0" w:name="_GoBack"/>
-      <w:bookmarkEnd w:id="0"/>
     </w:p>
     <w:p>
       <w:pPr>
@@ -596,7 +669,23 @@
           <w:color w:val="000000"/>
           <w:lang w:val="en-GB" w:eastAsia="de-DE"/>
         </w:rPr>
-        <w:t>our app helps to start with plants from the beginning (getting seedlings/seeds) and then helps you to treat them correctly</w:t>
+        <w:t>our app helps to start with plants from the beginning (getting seedlings/seeds</w:t>
+      </w:r>
+      <w:r>
+        <w:rPr>
+          <w:rFonts w:ascii="Arial" w:eastAsia="Times New Roman" w:hAnsi="Arial" w:cs="Arial"/>
+          <w:color w:val="000000"/>
+          <w:lang w:val="en-GB" w:eastAsia="de-DE"/>
+        </w:rPr>
+        <w:t xml:space="preserve"> or growing and planting them</w:t>
+      </w:r>
+      <w:r>
+        <w:rPr>
+          <w:rFonts w:ascii="Arial" w:eastAsia="Times New Roman" w:hAnsi="Arial" w:cs="Arial"/>
+          <w:color w:val="000000"/>
+          <w:lang w:val="en-GB" w:eastAsia="de-DE"/>
+        </w:rPr>
+        <w:t>) and then helps you to treat them correctly</w:t>
       </w:r>
     </w:p>
     <w:p>
@@ -912,7 +1001,16 @@
           <w:color w:val="000000"/>
           <w:lang w:val="en-GB" w:eastAsia="de-DE"/>
         </w:rPr>
-        <w:t>Plan-t next season and when to start planting seeds (including notifications)</w:t>
+        <w:lastRenderedPageBreak/>
+        <w:t>Plan-t</w:t>
+      </w:r>
+      <w:r>
+        <w:rPr>
+          <w:rFonts w:ascii="Arial" w:eastAsia="Times New Roman" w:hAnsi="Arial" w:cs="Arial"/>
+          <w:color w:val="000000"/>
+          <w:lang w:val="en-GB" w:eastAsia="de-DE"/>
+        </w:rPr>
+        <w:t xml:space="preserve"> next season and when to start planting seeds (including notifications)</w:t>
       </w:r>
     </w:p>
     <w:p>
@@ -1825,14 +1923,6 @@
           <w:lang w:val="en-GB" w:eastAsia="de-DE"/>
         </w:rPr>
         <w:t>notification service</w:t>
-      </w:r>
-      <w:r>
-        <w:rPr>
-          <w:rFonts w:ascii="Arial" w:eastAsia="Times New Roman" w:hAnsi="Arial" w:cs="Arial"/>
-          <w:color w:val="000000"/>
-          <w:lang w:val="en-GB" w:eastAsia="de-DE"/>
-        </w:rPr>
-        <w:t>, etc.</w:t>
       </w:r>
     </w:p>
     <w:sectPr>
@@ -3919,6 +4009,7 @@
   <w:style w:type="character" w:default="1" w:styleId="Absatz-Standardschriftart">
     <w:name w:val="Default Paragraph Font"/>
     <w:uiPriority w:val="1"/>
+    <w:semiHidden/>
     <w:unhideWhenUsed/>
   </w:style>
   <w:style w:type="table" w:default="1" w:styleId="NormaleTabelle">
